--- a/reports/D02/Student #4/04 - Requirements - Student #4.docx
+++ b/reports/D02/Student #4/04 - Requirements - Student #4.docx
@@ -4,7 +4,7 @@
   <w:body>
     <w:p>
       <w:pPr>
-        <w:pStyle w:val="Ttulo1"/>
+        <w:pStyle w:val="Heading1"/>
         <w:spacing w:before="0"/>
         <w:rPr>
           <w:rFonts w:cstheme="majorHAnsi"/>
@@ -103,7 +103,7 @@
           </w:tcPr>
           <w:p>
             <w:pPr>
-              <w:pStyle w:val="Sinespaciado"/>
+              <w:pStyle w:val="NoSpacing"/>
               <w:rPr>
                 <w:rFonts w:asciiTheme="majorHAnsi" w:hAnsiTheme="majorHAnsi" w:cstheme="majorBidi"/>
               </w:rPr>
@@ -198,7 +198,7 @@
           </w:tcPr>
           <w:p>
             <w:pPr>
-              <w:pStyle w:val="Sinespaciado"/>
+              <w:pStyle w:val="NoSpacing"/>
               <w:rPr>
                 <w:rFonts w:asciiTheme="majorHAnsi" w:hAnsiTheme="majorHAnsi" w:cstheme="majorBidi"/>
                 <w:lang w:val="pt-PT"/>
@@ -289,7 +289,7 @@
           </w:p>
           <w:p>
             <w:pPr>
-              <w:pStyle w:val="Sinespaciado"/>
+              <w:pStyle w:val="NoSpacing"/>
               <w:rPr>
                 <w:rFonts w:asciiTheme="majorHAnsi" w:hAnsiTheme="majorHAnsi" w:cstheme="majorBidi"/>
                 <w:b/>
@@ -343,7 +343,7 @@
           <w:permEnd w:id="1490430286"/>
           <w:p>
             <w:pPr>
-              <w:pStyle w:val="Sinespaciado"/>
+              <w:pStyle w:val="NoSpacing"/>
               <w:rPr>
                 <w:rFonts w:asciiTheme="majorHAnsi" w:hAnsiTheme="majorHAnsi" w:cstheme="majorHAnsi"/>
                 <w:b/>
@@ -389,7 +389,21 @@
                   <w:rPr>
                     <w:rFonts w:asciiTheme="majorHAnsi" w:hAnsiTheme="majorHAnsi" w:cstheme="majorHAnsi"/>
                   </w:rPr>
-                  <w:t xml:space="preserve"> nicgomcla  </w:t>
+                  <w:t xml:space="preserve"> </w:t>
+                </w:r>
+                <w:proofErr w:type="spellStart"/>
+                <w:r>
+                  <w:rPr>
+                    <w:rFonts w:asciiTheme="majorHAnsi" w:hAnsiTheme="majorHAnsi" w:cstheme="majorHAnsi"/>
+                  </w:rPr>
+                  <w:t>nicgomcla</w:t>
+                </w:r>
+                <w:proofErr w:type="spellEnd"/>
+                <w:r>
+                  <w:rPr>
+                    <w:rFonts w:asciiTheme="majorHAnsi" w:hAnsiTheme="majorHAnsi" w:cstheme="majorHAnsi"/>
+                  </w:rPr>
+                  <w:t xml:space="preserve">  </w:t>
                 </w:r>
               </w:sdtContent>
             </w:sdt>
@@ -397,7 +411,7 @@
           </w:p>
           <w:p>
             <w:pPr>
-              <w:pStyle w:val="Sinespaciado"/>
+              <w:pStyle w:val="NoSpacing"/>
               <w:rPr>
                 <w:rFonts w:asciiTheme="majorHAnsi" w:hAnsiTheme="majorHAnsi" w:cstheme="majorHAnsi"/>
               </w:rPr>
@@ -443,7 +457,39 @@
                     <w:rFonts w:asciiTheme="majorHAnsi" w:hAnsiTheme="majorHAnsi" w:cstheme="majorHAnsi"/>
                     <w:lang w:val="es-ES"/>
                   </w:rPr>
-                  <w:t xml:space="preserve"> Gomez Claraco, Nicolas  </w:t>
+                  <w:t xml:space="preserve"> </w:t>
+                </w:r>
+                <w:proofErr w:type="spellStart"/>
+                <w:r>
+                  <w:rPr>
+                    <w:rFonts w:asciiTheme="majorHAnsi" w:hAnsiTheme="majorHAnsi" w:cstheme="majorHAnsi"/>
+                    <w:lang w:val="es-ES"/>
+                  </w:rPr>
+                  <w:t>Gomez</w:t>
+                </w:r>
+                <w:proofErr w:type="spellEnd"/>
+                <w:r>
+                  <w:rPr>
+                    <w:rFonts w:asciiTheme="majorHAnsi" w:hAnsiTheme="majorHAnsi" w:cstheme="majorHAnsi"/>
+                    <w:lang w:val="es-ES"/>
+                  </w:rPr>
+                  <w:t xml:space="preserve"> </w:t>
+                </w:r>
+                <w:proofErr w:type="spellStart"/>
+                <w:r>
+                  <w:rPr>
+                    <w:rFonts w:asciiTheme="majorHAnsi" w:hAnsiTheme="majorHAnsi" w:cstheme="majorHAnsi"/>
+                    <w:lang w:val="es-ES"/>
+                  </w:rPr>
+                  <w:t>Claraco</w:t>
+                </w:r>
+                <w:proofErr w:type="spellEnd"/>
+                <w:r>
+                  <w:rPr>
+                    <w:rFonts w:asciiTheme="majorHAnsi" w:hAnsiTheme="majorHAnsi" w:cstheme="majorHAnsi"/>
+                    <w:lang w:val="es-ES"/>
+                  </w:rPr>
+                  <w:t xml:space="preserve">, Nicolas  </w:t>
                 </w:r>
               </w:sdtContent>
             </w:sdt>
@@ -451,7 +497,7 @@
           </w:p>
           <w:p>
             <w:pPr>
-              <w:pStyle w:val="Sinespaciado"/>
+              <w:pStyle w:val="NoSpacing"/>
               <w:rPr>
                 <w:rFonts w:asciiTheme="majorHAnsi" w:hAnsiTheme="majorHAnsi" w:cstheme="majorHAnsi"/>
               </w:rPr>
@@ -481,6 +527,7 @@
               <w:sdtPr>
                 <w:rPr>
                   <w:rFonts w:asciiTheme="majorHAnsi" w:hAnsiTheme="majorHAnsi" w:cstheme="majorHAnsi"/>
+                  <w:lang w:val="es-ES"/>
                 </w:rPr>
                 <w:tag w:val="Roles2"/>
                 <w:id w:val="-1975901162"/>
@@ -494,8 +541,25 @@
                 <w:r>
                   <w:rPr>
                     <w:rFonts w:asciiTheme="majorHAnsi" w:hAnsiTheme="majorHAnsi" w:cstheme="majorHAnsi"/>
+                    <w:lang w:val="es-ES"/>
                   </w:rPr>
-                  <w:t xml:space="preserve"> Developer  </w:t>
+                  <w:t xml:space="preserve"> </w:t>
+                </w:r>
+                <w:proofErr w:type="spellStart"/>
+                <w:r>
+                  <w:rPr>
+                    <w:rFonts w:asciiTheme="majorHAnsi" w:hAnsiTheme="majorHAnsi" w:cstheme="majorHAnsi"/>
+                    <w:lang w:val="es-ES"/>
+                  </w:rPr>
+                  <w:t>Developer</w:t>
+                </w:r>
+                <w:proofErr w:type="spellEnd"/>
+                <w:r>
+                  <w:rPr>
+                    <w:rFonts w:asciiTheme="majorHAnsi" w:hAnsiTheme="majorHAnsi" w:cstheme="majorHAnsi"/>
+                    <w:lang w:val="es-ES"/>
+                  </w:rPr>
+                  <w:t xml:space="preserve">  </w:t>
                 </w:r>
               </w:sdtContent>
             </w:sdt>
@@ -516,7 +580,7 @@
           </w:tcPr>
           <w:p>
             <w:pPr>
-              <w:pStyle w:val="Sinespaciado"/>
+              <w:pStyle w:val="NoSpacing"/>
               <w:rPr>
                 <w:rFonts w:asciiTheme="majorHAnsi" w:hAnsiTheme="majorHAnsi" w:cstheme="majorHAnsi"/>
               </w:rPr>
@@ -589,7 +653,7 @@
     </w:tbl>
     <w:p>
       <w:pPr>
-        <w:pStyle w:val="Ttulo1"/>
+        <w:pStyle w:val="Heading1"/>
         <w:spacing w:before="0"/>
         <w:rPr>
           <w:rFonts w:cstheme="majorHAnsi"/>
@@ -623,7 +687,7 @@
     </w:p>
     <w:p>
       <w:pPr>
-        <w:pStyle w:val="Ttulo2"/>
+        <w:pStyle w:val="Heading2"/>
         <w:rPr>
           <w:rFonts w:cstheme="majorHAnsi"/>
         </w:rPr>
@@ -659,7 +723,7 @@
     </w:p>
     <w:p>
       <w:pPr>
-        <w:pStyle w:val="Ttulo2"/>
+        <w:pStyle w:val="Heading2"/>
         <w:rPr>
           <w:rFonts w:cstheme="majorHAnsi"/>
         </w:rPr>
@@ -833,7 +897,7 @@
     </w:p>
     <w:p>
       <w:pPr>
-        <w:pStyle w:val="Ttulo2"/>
+        <w:pStyle w:val="Heading2"/>
         <w:rPr>
           <w:rFonts w:cstheme="majorHAnsi"/>
         </w:rPr>
@@ -866,7 +930,7 @@
     </w:p>
     <w:p>
       <w:pPr>
-        <w:pStyle w:val="Ttulo2"/>
+        <w:pStyle w:val="Heading2"/>
         <w:rPr>
           <w:rFonts w:cstheme="majorHAnsi"/>
         </w:rPr>
@@ -899,7 +963,7 @@
     </w:p>
     <w:p>
       <w:pPr>
-        <w:pStyle w:val="Ttulo2"/>
+        <w:pStyle w:val="Heading2"/>
         <w:rPr>
           <w:rFonts w:cstheme="majorHAnsi"/>
         </w:rPr>
@@ -1014,7 +1078,7 @@
     </w:p>
     <w:p>
       <w:pPr>
-        <w:pStyle w:val="Ttulo1"/>
+        <w:pStyle w:val="Heading1"/>
         <w:tabs>
           <w:tab w:val="left" w:pos="284"/>
         </w:tabs>
@@ -1053,7 +1117,7 @@
     </w:p>
     <w:p>
       <w:pPr>
-        <w:pStyle w:val="Ttulo2"/>
+        <w:pStyle w:val="Heading2"/>
         <w:rPr>
           <w:rFonts w:cstheme="majorHAnsi"/>
           <w:lang w:val="en-US"/>
@@ -1208,7 +1272,7 @@
       </w:r>
       <w:r>
         <w:rPr>
-          <w:rStyle w:val="Textoennegrita"/>
+          <w:rStyle w:val="Strong"/>
         </w:rPr>
         <w:t>salary</w:t>
       </w:r>
@@ -1254,7 +1318,13 @@
         </w:sdtPr>
         <w:sdtContent>
           <w:r>
-            <w:t xml:space="preserve">    </w:t>
+            <w:t xml:space="preserve"> </w:t>
+          </w:r>
+          <w:r>
+            <w:t>X</w:t>
+          </w:r>
+          <w:r>
+            <w:t xml:space="preserve">  </w:t>
           </w:r>
         </w:sdtContent>
       </w:sdt>
@@ -1423,7 +1493,13 @@
         </w:sdtPr>
         <w:sdtContent>
           <w:r>
-            <w:t xml:space="preserve">    </w:t>
+            <w:t xml:space="preserve"> </w:t>
+          </w:r>
+          <w:r>
+            <w:t>X</w:t>
+          </w:r>
+          <w:r>
+            <w:t xml:space="preserve">  </w:t>
           </w:r>
         </w:sdtContent>
       </w:sdt>
@@ -1629,7 +1705,13 @@
         </w:sdtPr>
         <w:sdtContent>
           <w:r>
-            <w:t xml:space="preserve">    </w:t>
+            <w:t xml:space="preserve"> </w:t>
+          </w:r>
+          <w:r>
+            <w:t>X</w:t>
+          </w:r>
+          <w:r>
+            <w:t xml:space="preserve">  </w:t>
           </w:r>
         </w:sdtContent>
       </w:sdt>
@@ -1641,7 +1723,7 @@
     </w:p>
     <w:p>
       <w:pPr>
-        <w:pStyle w:val="Ttulo2"/>
+        <w:pStyle w:val="Heading2"/>
         <w:rPr>
           <w:rFonts w:cstheme="majorHAnsi"/>
         </w:rPr>
@@ -1677,7 +1759,7 @@
     </w:p>
     <w:p>
       <w:pPr>
-        <w:pStyle w:val="Ttulo2"/>
+        <w:pStyle w:val="Heading2"/>
         <w:rPr>
           <w:rFonts w:cstheme="majorHAnsi"/>
         </w:rPr>
@@ -1713,7 +1795,7 @@
     </w:p>
     <w:p>
       <w:pPr>
-        <w:pStyle w:val="Ttulo2"/>
+        <w:pStyle w:val="Heading2"/>
         <w:rPr>
           <w:rFonts w:cstheme="majorHAnsi"/>
         </w:rPr>
@@ -1833,7 +1915,13 @@
         </w:sdtPr>
         <w:sdtContent>
           <w:r>
-            <w:t xml:space="preserve">    </w:t>
+            <w:t xml:space="preserve"> </w:t>
+          </w:r>
+          <w:r>
+            <w:t>X</w:t>
+          </w:r>
+          <w:r>
+            <w:t xml:space="preserve">  </w:t>
           </w:r>
         </w:sdtContent>
       </w:sdt>
@@ -1841,7 +1929,7 @@
     </w:p>
     <w:p>
       <w:pPr>
-        <w:pStyle w:val="Ttulo2"/>
+        <w:pStyle w:val="Heading2"/>
         <w:rPr>
           <w:rFonts w:cstheme="majorHAnsi"/>
         </w:rPr>
@@ -1884,7 +1972,13 @@
         </w:sdtPr>
         <w:sdtContent>
           <w:r>
-            <w:t xml:space="preserve">    </w:t>
+            <w:t xml:space="preserve"> </w:t>
+          </w:r>
+          <w:r>
+            <w:t>X</w:t>
+          </w:r>
+          <w:r>
+            <w:t xml:space="preserve">  </w:t>
           </w:r>
         </w:sdtContent>
       </w:sdt>
@@ -1902,7 +1996,7 @@
     </w:p>
     <w:p>
       <w:pPr>
-        <w:pStyle w:val="Ttulo1"/>
+        <w:pStyle w:val="Heading1"/>
         <w:pBdr>
           <w:top w:val="single" w:sz="8" w:space="1" w:color="auto"/>
           <w:left w:val="single" w:sz="8" w:space="4" w:color="auto"/>
@@ -1945,7 +2039,7 @@
     </w:p>
     <w:p>
       <w:pPr>
-        <w:pStyle w:val="Ttulo2"/>
+        <w:pStyle w:val="Heading2"/>
         <w:rPr>
           <w:rFonts w:cstheme="majorHAnsi"/>
         </w:rPr>
@@ -1981,7 +2075,7 @@
     </w:p>
     <w:p>
       <w:pPr>
-        <w:pStyle w:val="Ttulo2"/>
+        <w:pStyle w:val="Heading2"/>
         <w:rPr>
           <w:rFonts w:cstheme="majorHAnsi"/>
         </w:rPr>
@@ -2195,7 +2289,7 @@
       </w:r>
       <w:r>
         <w:rPr>
-          <w:rStyle w:val="Textoennegrita"/>
+          <w:rStyle w:val="Strong"/>
         </w:rPr>
         <w:t>assistance agents</w:t>
       </w:r>
@@ -2204,7 +2298,7 @@
       </w:r>
       <w:r>
         <w:rPr>
-          <w:rStyle w:val="Textoennegrita"/>
+          <w:rStyle w:val="Strong"/>
         </w:rPr>
         <w:t>tracking logs</w:t>
       </w:r>
@@ -2328,7 +2422,7 @@
     </w:p>
     <w:p>
       <w:pPr>
-        <w:pStyle w:val="Ttulo2"/>
+        <w:pStyle w:val="Heading2"/>
         <w:rPr>
           <w:rFonts w:cstheme="majorHAnsi"/>
         </w:rPr>
@@ -2364,7 +2458,7 @@
     </w:p>
     <w:p>
       <w:pPr>
-        <w:pStyle w:val="Ttulo2"/>
+        <w:pStyle w:val="Heading2"/>
         <w:rPr>
           <w:rFonts w:cstheme="majorHAnsi"/>
         </w:rPr>
@@ -2404,7 +2498,7 @@
     </w:p>
     <w:p>
       <w:pPr>
-        <w:pStyle w:val="Ttulo2"/>
+        <w:pStyle w:val="Heading2"/>
         <w:rPr>
           <w:rFonts w:cstheme="majorHAnsi"/>
         </w:rPr>
@@ -2456,7 +2550,7 @@
     </w:p>
     <w:p>
       <w:pPr>
-        <w:pStyle w:val="Ttulo1"/>
+        <w:pStyle w:val="Heading1"/>
         <w:tabs>
           <w:tab w:val="left" w:pos="284"/>
         </w:tabs>
@@ -2493,7 +2587,7 @@
     </w:p>
     <w:p>
       <w:pPr>
-        <w:pStyle w:val="Ttulo2"/>
+        <w:pStyle w:val="Heading2"/>
         <w:rPr>
           <w:rFonts w:cstheme="majorHAnsi"/>
         </w:rPr>
@@ -2541,7 +2635,7 @@
     </w:p>
     <w:p>
       <w:pPr>
-        <w:pStyle w:val="Ttulo2"/>
+        <w:pStyle w:val="Heading2"/>
         <w:rPr>
           <w:rFonts w:cstheme="majorHAnsi"/>
         </w:rPr>
@@ -2574,7 +2668,7 @@
     </w:p>
     <w:p>
       <w:pPr>
-        <w:pStyle w:val="Ttulo2"/>
+        <w:pStyle w:val="Heading2"/>
         <w:rPr>
           <w:rFonts w:cstheme="majorHAnsi"/>
         </w:rPr>
@@ -2607,7 +2701,7 @@
     </w:p>
     <w:p>
       <w:pPr>
-        <w:pStyle w:val="Ttulo2"/>
+        <w:pStyle w:val="Heading2"/>
         <w:rPr>
           <w:rFonts w:cstheme="majorHAnsi"/>
         </w:rPr>
@@ -2666,7 +2760,7 @@
     </w:p>
     <w:p>
       <w:pPr>
-        <w:pStyle w:val="Ttulo2"/>
+        <w:pStyle w:val="Heading2"/>
         <w:rPr>
           <w:rFonts w:cstheme="majorHAnsi"/>
         </w:rPr>
@@ -2767,7 +2861,7 @@
     </w:p>
     <w:p>
       <w:pPr>
-        <w:pStyle w:val="Ttulo1"/>
+        <w:pStyle w:val="Heading1"/>
         <w:spacing w:before="0"/>
         <w:rPr>
           <w:rFonts w:cstheme="majorHAnsi"/>
@@ -2801,7 +2895,7 @@
     </w:p>
     <w:p>
       <w:pPr>
-        <w:pStyle w:val="Ttulo2"/>
+        <w:pStyle w:val="Heading2"/>
         <w:rPr>
           <w:rFonts w:cstheme="majorHAnsi"/>
         </w:rPr>
@@ -2837,7 +2931,7 @@
     </w:p>
     <w:p>
       <w:pPr>
-        <w:pStyle w:val="Ttulo2"/>
+        <w:pStyle w:val="Heading2"/>
         <w:rPr>
           <w:rFonts w:cstheme="majorHAnsi"/>
         </w:rPr>
@@ -2870,7 +2964,7 @@
     </w:p>
     <w:p>
       <w:pPr>
-        <w:pStyle w:val="Ttulo2"/>
+        <w:pStyle w:val="Heading2"/>
         <w:rPr>
           <w:rFonts w:cstheme="majorHAnsi"/>
         </w:rPr>
@@ -2903,7 +2997,7 @@
     </w:p>
     <w:p>
       <w:pPr>
-        <w:pStyle w:val="Ttulo2"/>
+        <w:pStyle w:val="Heading2"/>
         <w:rPr>
           <w:rFonts w:cstheme="majorHAnsi"/>
         </w:rPr>
@@ -2936,7 +3030,7 @@
     </w:p>
     <w:p>
       <w:pPr>
-        <w:pStyle w:val="Ttulo2"/>
+        <w:pStyle w:val="Heading2"/>
         <w:rPr>
           <w:rFonts w:cstheme="majorHAnsi"/>
         </w:rPr>
@@ -3013,7 +3107,7 @@
     </w:p>
     <w:p>
       <w:pPr>
-        <w:pStyle w:val="Ttulo1"/>
+        <w:pStyle w:val="Heading1"/>
         <w:tabs>
           <w:tab w:val="left" w:pos="284"/>
         </w:tabs>
@@ -3054,7 +3148,7 @@
     </w:p>
     <w:p>
       <w:pPr>
-        <w:pStyle w:val="Ttulo2"/>
+        <w:pStyle w:val="Heading2"/>
         <w:rPr>
           <w:rFonts w:cstheme="majorHAnsi"/>
           <w:lang w:val="en-US"/>
@@ -3211,7 +3305,19 @@
             <w:rPr>
               <w:lang w:val="en-US"/>
             </w:rPr>
-            <w:t xml:space="preserve">    </w:t>
+            <w:t xml:space="preserve"> </w:t>
+          </w:r>
+          <w:r>
+            <w:rPr>
+              <w:lang w:val="en-US"/>
+            </w:rPr>
+            <w:t>X</w:t>
+          </w:r>
+          <w:r>
+            <w:rPr>
+              <w:lang w:val="en-US"/>
+            </w:rPr>
+            <w:t xml:space="preserve">  </w:t>
           </w:r>
         </w:sdtContent>
       </w:sdt>
@@ -3225,7 +3331,7 @@
     </w:p>
     <w:p>
       <w:pPr>
-        <w:pStyle w:val="Ttulo2"/>
+        <w:pStyle w:val="Heading2"/>
         <w:rPr>
           <w:rFonts w:cstheme="majorHAnsi"/>
         </w:rPr>
@@ -3261,7 +3367,7 @@
     </w:p>
     <w:p>
       <w:pPr>
-        <w:pStyle w:val="Ttulo2"/>
+        <w:pStyle w:val="Heading2"/>
         <w:rPr>
           <w:rFonts w:cstheme="majorHAnsi"/>
         </w:rPr>
@@ -3297,7 +3403,7 @@
     </w:p>
     <w:p>
       <w:pPr>
-        <w:pStyle w:val="Ttulo2"/>
+        <w:pStyle w:val="Heading2"/>
         <w:rPr>
           <w:rFonts w:cstheme="majorHAnsi"/>
         </w:rPr>
@@ -3330,7 +3436,7 @@
     </w:p>
     <w:p>
       <w:pPr>
-        <w:pStyle w:val="Ttulo2"/>
+        <w:pStyle w:val="Heading2"/>
         <w:rPr>
           <w:rFonts w:cstheme="majorHAnsi"/>
         </w:rPr>
@@ -3367,7 +3473,13 @@
         </w:sdtPr>
         <w:sdtContent>
           <w:r>
-            <w:t xml:space="preserve">    </w:t>
+            <w:t xml:space="preserve"> </w:t>
+          </w:r>
+          <w:r>
+            <w:t>X</w:t>
+          </w:r>
+          <w:r>
+            <w:t xml:space="preserve">  </w:t>
           </w:r>
         </w:sdtContent>
       </w:sdt>
@@ -3378,7 +3490,7 @@
     </w:p>
     <w:p>
       <w:pPr>
-        <w:pStyle w:val="Ttulo1"/>
+        <w:pStyle w:val="Heading1"/>
         <w:pBdr>
           <w:top w:val="single" w:sz="8" w:space="1" w:color="auto"/>
           <w:left w:val="single" w:sz="8" w:space="4" w:color="auto"/>
@@ -3421,7 +3533,7 @@
     </w:p>
     <w:p>
       <w:pPr>
-        <w:pStyle w:val="Ttulo2"/>
+        <w:pStyle w:val="Heading2"/>
         <w:rPr>
           <w:rFonts w:cstheme="majorHAnsi"/>
         </w:rPr>
@@ -3457,7 +3569,7 @@
     </w:p>
     <w:p>
       <w:pPr>
-        <w:pStyle w:val="Ttulo2"/>
+        <w:pStyle w:val="Heading2"/>
         <w:rPr>
           <w:rFonts w:cstheme="majorHAnsi"/>
         </w:rPr>
@@ -3757,7 +3869,7 @@
     </w:p>
     <w:p>
       <w:pPr>
-        <w:pStyle w:val="Ttulo2"/>
+        <w:pStyle w:val="Heading2"/>
         <w:rPr>
           <w:rFonts w:cstheme="majorHAnsi"/>
         </w:rPr>
@@ -3793,7 +3905,7 @@
     </w:p>
     <w:p>
       <w:pPr>
-        <w:pStyle w:val="Ttulo2"/>
+        <w:pStyle w:val="Heading2"/>
         <w:rPr>
           <w:rFonts w:cstheme="majorHAnsi"/>
         </w:rPr>
@@ -3840,7 +3952,7 @@
     </w:p>
     <w:p>
       <w:pPr>
-        <w:pStyle w:val="Ttulo2"/>
+        <w:pStyle w:val="Heading2"/>
         <w:rPr>
           <w:rFonts w:cstheme="majorHAnsi"/>
         </w:rPr>
@@ -3891,7 +4003,7 @@
     </w:p>
     <w:p>
       <w:pPr>
-        <w:pStyle w:val="Ttulo1"/>
+        <w:pStyle w:val="Heading1"/>
         <w:tabs>
           <w:tab w:val="left" w:pos="284"/>
         </w:tabs>
@@ -3928,7 +4040,7 @@
     </w:p>
     <w:p>
       <w:pPr>
-        <w:pStyle w:val="Ttulo2"/>
+        <w:pStyle w:val="Heading2"/>
         <w:rPr>
           <w:rFonts w:cstheme="majorHAnsi"/>
         </w:rPr>
@@ -3961,7 +4073,7 @@
     </w:p>
     <w:p>
       <w:pPr>
-        <w:pStyle w:val="Ttulo2"/>
+        <w:pStyle w:val="Heading2"/>
         <w:rPr>
           <w:rFonts w:cstheme="majorHAnsi"/>
         </w:rPr>
@@ -3994,7 +4106,7 @@
     </w:p>
     <w:p>
       <w:pPr>
-        <w:pStyle w:val="Ttulo2"/>
+        <w:pStyle w:val="Heading2"/>
         <w:rPr>
           <w:rFonts w:cstheme="majorHAnsi"/>
         </w:rPr>
@@ -4027,7 +4139,7 @@
     </w:p>
     <w:p>
       <w:pPr>
-        <w:pStyle w:val="Ttulo2"/>
+        <w:pStyle w:val="Heading2"/>
         <w:rPr>
           <w:rFonts w:cstheme="majorHAnsi"/>
         </w:rPr>
@@ -4090,7 +4202,7 @@
     </w:p>
     <w:p>
       <w:pPr>
-        <w:pStyle w:val="Ttulo2"/>
+        <w:pStyle w:val="Heading2"/>
         <w:rPr>
           <w:rFonts w:cstheme="majorHAnsi"/>
         </w:rPr>
@@ -4155,7 +4267,7 @@
     </w:p>
     <w:p>
       <w:pPr>
-        <w:pStyle w:val="Ttulo1"/>
+        <w:pStyle w:val="Heading1"/>
         <w:spacing w:before="0"/>
         <w:rPr>
           <w:rFonts w:cstheme="majorHAnsi"/>
@@ -4189,7 +4301,7 @@
     </w:p>
     <w:p>
       <w:pPr>
-        <w:pStyle w:val="Ttulo2"/>
+        <w:pStyle w:val="Heading2"/>
         <w:rPr>
           <w:rFonts w:cstheme="majorHAnsi"/>
         </w:rPr>
@@ -4225,7 +4337,7 @@
     </w:p>
     <w:p>
       <w:pPr>
-        <w:pStyle w:val="Ttulo2"/>
+        <w:pStyle w:val="Heading2"/>
         <w:rPr>
           <w:rFonts w:cstheme="majorHAnsi"/>
         </w:rPr>
@@ -4258,7 +4370,7 @@
     </w:p>
     <w:p>
       <w:pPr>
-        <w:pStyle w:val="Ttulo2"/>
+        <w:pStyle w:val="Heading2"/>
         <w:rPr>
           <w:rFonts w:cstheme="majorHAnsi"/>
         </w:rPr>
@@ -4291,7 +4403,7 @@
     </w:p>
     <w:p>
       <w:pPr>
-        <w:pStyle w:val="Ttulo2"/>
+        <w:pStyle w:val="Heading2"/>
         <w:rPr>
           <w:rFonts w:cstheme="majorHAnsi"/>
         </w:rPr>
@@ -4324,7 +4436,7 @@
     </w:p>
     <w:p>
       <w:pPr>
-        <w:pStyle w:val="Ttulo2"/>
+        <w:pStyle w:val="Heading2"/>
         <w:rPr>
           <w:rFonts w:cstheme="majorHAnsi"/>
         </w:rPr>
@@ -4364,7 +4476,13 @@
         </w:sdtPr>
         <w:sdtContent>
           <w:r>
-            <w:t xml:space="preserve">    </w:t>
+            <w:t xml:space="preserve"> </w:t>
+          </w:r>
+          <w:r>
+            <w:t>X</w:t>
+          </w:r>
+          <w:r>
+            <w:t xml:space="preserve"> </w:t>
           </w:r>
         </w:sdtContent>
       </w:sdt>
@@ -4407,7 +4525,7 @@
             <w:t>X</w:t>
           </w:r>
           <w:r>
-            <w:t xml:space="preserve">   </w:t>
+            <w:t xml:space="preserve">  </w:t>
           </w:r>
         </w:sdtContent>
       </w:sdt>
@@ -4469,7 +4587,7 @@
     </w:p>
     <w:p>
       <w:pPr>
-        <w:pStyle w:val="Ttulo1"/>
+        <w:pStyle w:val="Heading1"/>
         <w:tabs>
           <w:tab w:val="left" w:pos="284"/>
         </w:tabs>
@@ -4510,7 +4628,7 @@
     </w:p>
     <w:p>
       <w:pPr>
-        <w:pStyle w:val="Ttulo2"/>
+        <w:pStyle w:val="Heading2"/>
         <w:rPr>
           <w:rFonts w:cstheme="majorHAnsi"/>
           <w:lang w:val="en-US"/>
@@ -4606,7 +4724,19 @@
             <w:rPr>
               <w:lang w:val="en-US"/>
             </w:rPr>
-            <w:t xml:space="preserve">    </w:t>
+            <w:t xml:space="preserve"> </w:t>
+          </w:r>
+          <w:r>
+            <w:rPr>
+              <w:lang w:val="en-US"/>
+            </w:rPr>
+            <w:t>X</w:t>
+          </w:r>
+          <w:r>
+            <w:rPr>
+              <w:lang w:val="en-US"/>
+            </w:rPr>
+            <w:t xml:space="preserve">  </w:t>
           </w:r>
         </w:sdtContent>
       </w:sdt>
@@ -4620,7 +4750,7 @@
     </w:p>
     <w:p>
       <w:pPr>
-        <w:pStyle w:val="Ttulo2"/>
+        <w:pStyle w:val="Heading2"/>
         <w:rPr>
           <w:rFonts w:cstheme="majorHAnsi"/>
         </w:rPr>
@@ -4656,7 +4786,7 @@
     </w:p>
     <w:p>
       <w:pPr>
-        <w:pStyle w:val="Ttulo2"/>
+        <w:pStyle w:val="Heading2"/>
         <w:rPr>
           <w:rFonts w:cstheme="majorHAnsi"/>
         </w:rPr>
@@ -4692,7 +4822,7 @@
     </w:p>
     <w:p>
       <w:pPr>
-        <w:pStyle w:val="Ttulo2"/>
+        <w:pStyle w:val="Heading2"/>
         <w:rPr>
           <w:rFonts w:cstheme="majorHAnsi"/>
         </w:rPr>
@@ -4725,7 +4855,7 @@
     </w:p>
     <w:p>
       <w:pPr>
-        <w:pStyle w:val="Ttulo2"/>
+        <w:pStyle w:val="Heading2"/>
         <w:rPr>
           <w:rFonts w:cstheme="majorHAnsi"/>
         </w:rPr>
@@ -4765,7 +4895,13 @@
         </w:sdtPr>
         <w:sdtContent>
           <w:r>
-            <w:t xml:space="preserve">    </w:t>
+            <w:t xml:space="preserve"> </w:t>
+          </w:r>
+          <w:r>
+            <w:t>X</w:t>
+          </w:r>
+          <w:r>
+            <w:t xml:space="preserve">  </w:t>
           </w:r>
         </w:sdtContent>
       </w:sdt>
@@ -4808,7 +4944,19 @@
             <w:rPr>
               <w:lang w:val="en-US"/>
             </w:rPr>
-            <w:t xml:space="preserve">    </w:t>
+            <w:t xml:space="preserve"> </w:t>
+          </w:r>
+          <w:r>
+            <w:rPr>
+              <w:lang w:val="en-US"/>
+            </w:rPr>
+            <w:t>X</w:t>
+          </w:r>
+          <w:r>
+            <w:rPr>
+              <w:lang w:val="en-US"/>
+            </w:rPr>
+            <w:t xml:space="preserve"> </w:t>
           </w:r>
         </w:sdtContent>
       </w:sdt>
@@ -4822,7 +4970,7 @@
     </w:p>
     <w:p>
       <w:pPr>
-        <w:pStyle w:val="Ttulo1"/>
+        <w:pStyle w:val="Heading1"/>
         <w:pBdr>
           <w:top w:val="single" w:sz="8" w:space="1" w:color="auto"/>
           <w:left w:val="single" w:sz="8" w:space="4" w:color="auto"/>
@@ -4865,7 +5013,7 @@
     </w:p>
     <w:p>
       <w:pPr>
-        <w:pStyle w:val="Ttulo2"/>
+        <w:pStyle w:val="Heading2"/>
         <w:rPr>
           <w:rFonts w:cstheme="majorHAnsi"/>
         </w:rPr>
@@ -4901,7 +5049,7 @@
     </w:p>
     <w:p>
       <w:pPr>
-        <w:pStyle w:val="Ttulo2"/>
+        <w:pStyle w:val="Heading2"/>
         <w:rPr>
           <w:rFonts w:cstheme="majorHAnsi"/>
         </w:rPr>
@@ -5092,7 +5240,7 @@
     </w:p>
     <w:p>
       <w:pPr>
-        <w:pStyle w:val="Ttulo2"/>
+        <w:pStyle w:val="Heading2"/>
         <w:rPr>
           <w:rFonts w:cstheme="majorHAnsi"/>
         </w:rPr>
@@ -5128,7 +5276,7 @@
     </w:p>
     <w:p>
       <w:pPr>
-        <w:pStyle w:val="Ttulo2"/>
+        <w:pStyle w:val="Heading2"/>
         <w:rPr>
           <w:rFonts w:cstheme="majorHAnsi"/>
         </w:rPr>
@@ -5161,7 +5309,7 @@
     </w:p>
     <w:p>
       <w:pPr>
-        <w:pStyle w:val="Ttulo2"/>
+        <w:pStyle w:val="Heading2"/>
         <w:rPr>
           <w:rFonts w:cstheme="majorHAnsi"/>
         </w:rPr>
@@ -5273,7 +5421,7 @@
     </w:p>
     <w:p>
       <w:pPr>
-        <w:pStyle w:val="Ttulo1"/>
+        <w:pStyle w:val="Heading1"/>
         <w:tabs>
           <w:tab w:val="left" w:pos="284"/>
         </w:tabs>
@@ -5310,7 +5458,7 @@
     </w:p>
     <w:p>
       <w:pPr>
-        <w:pStyle w:val="Ttulo2"/>
+        <w:pStyle w:val="Heading2"/>
         <w:rPr>
           <w:rFonts w:cstheme="majorHAnsi"/>
         </w:rPr>
@@ -5343,7 +5491,7 @@
     </w:p>
     <w:p>
       <w:pPr>
-        <w:pStyle w:val="Ttulo2"/>
+        <w:pStyle w:val="Heading2"/>
         <w:rPr>
           <w:rFonts w:cstheme="majorHAnsi"/>
         </w:rPr>
@@ -5376,7 +5524,7 @@
     </w:p>
     <w:p>
       <w:pPr>
-        <w:pStyle w:val="Ttulo2"/>
+        <w:pStyle w:val="Heading2"/>
         <w:rPr>
           <w:rFonts w:cstheme="majorHAnsi"/>
         </w:rPr>
@@ -5409,7 +5557,7 @@
     </w:p>
     <w:p>
       <w:pPr>
-        <w:pStyle w:val="Ttulo2"/>
+        <w:pStyle w:val="Heading2"/>
         <w:rPr>
           <w:rFonts w:cstheme="majorHAnsi"/>
         </w:rPr>
@@ -5466,7 +5614,7 @@
     </w:p>
     <w:p>
       <w:pPr>
-        <w:pStyle w:val="Ttulo2"/>
+        <w:pStyle w:val="Heading2"/>
         <w:rPr>
           <w:rFonts w:cstheme="majorHAnsi"/>
         </w:rPr>
@@ -5600,7 +5748,7 @@
     <w:lvl w:ilvl="0">
       <w:start w:val="1"/>
       <w:numFmt w:val="decimal"/>
-      <w:pStyle w:val="Listaconnmeros"/>
+      <w:pStyle w:val="ListNumber"/>
       <w:lvlText w:val="%1."/>
       <w:lvlJc w:val="left"/>
       <w:pPr>
@@ -7179,7 +7327,7 @@
     <w:lvl w:ilvl="0" w:tplc="391EA46E">
       <w:start w:val="1"/>
       <w:numFmt w:val="decimal"/>
-      <w:pStyle w:val="Prrafodelista"/>
+      <w:pStyle w:val="ListParagraph"/>
       <w:lvlText w:val="%1)"/>
       <w:lvlJc w:val="left"/>
       <w:pPr>
@@ -8725,11 +8873,11 @@
       <w:lang w:val="en-GB"/>
     </w:rPr>
   </w:style>
-  <w:style w:type="paragraph" w:styleId="Ttulo1">
+  <w:style w:type="paragraph" w:styleId="Heading1">
     <w:name w:val="heading 1"/>
     <w:basedOn w:val="Normal"/>
     <w:next w:val="Normal"/>
-    <w:link w:val="Ttulo1Car"/>
+    <w:link w:val="Heading1Char"/>
     <w:uiPriority w:val="9"/>
     <w:qFormat/>
     <w:rsid w:val="00C74CD1"/>
@@ -8757,11 +8905,11 @@
       <w14:ligatures w14:val="none"/>
     </w:rPr>
   </w:style>
-  <w:style w:type="paragraph" w:styleId="Ttulo2">
+  <w:style w:type="paragraph" w:styleId="Heading2">
     <w:name w:val="heading 2"/>
     <w:basedOn w:val="Normal"/>
     <w:next w:val="Normal"/>
-    <w:link w:val="Ttulo2Car"/>
+    <w:link w:val="Heading2Char"/>
     <w:uiPriority w:val="9"/>
     <w:unhideWhenUsed/>
     <w:qFormat/>
@@ -8785,11 +8933,11 @@
       <w14:ligatures w14:val="none"/>
     </w:rPr>
   </w:style>
-  <w:style w:type="paragraph" w:styleId="Ttulo3">
+  <w:style w:type="paragraph" w:styleId="Heading3">
     <w:name w:val="heading 3"/>
     <w:basedOn w:val="Normal"/>
     <w:next w:val="Normal"/>
-    <w:link w:val="Ttulo3Car"/>
+    <w:link w:val="Heading3Char"/>
     <w:uiPriority w:val="9"/>
     <w:unhideWhenUsed/>
     <w:rsid w:val="00C74CD1"/>
@@ -8804,13 +8952,13 @@
       <w:color w:val="1F3763" w:themeColor="accent1" w:themeShade="7F"/>
     </w:rPr>
   </w:style>
-  <w:style w:type="character" w:default="1" w:styleId="Fuentedeprrafopredeter">
+  <w:style w:type="character" w:default="1" w:styleId="DefaultParagraphFont">
     <w:name w:val="Default Paragraph Font"/>
     <w:uiPriority w:val="1"/>
     <w:semiHidden/>
     <w:unhideWhenUsed/>
   </w:style>
-  <w:style w:type="table" w:default="1" w:styleId="Tablanormal">
+  <w:style w:type="table" w:default="1" w:styleId="TableNormal">
     <w:name w:val="Normal Table"/>
     <w:uiPriority w:val="99"/>
     <w:semiHidden/>
@@ -8825,16 +8973,16 @@
       </w:tblCellMar>
     </w:tblPr>
   </w:style>
-  <w:style w:type="numbering" w:default="1" w:styleId="Sinlista">
+  <w:style w:type="numbering" w:default="1" w:styleId="NoList">
     <w:name w:val="No List"/>
     <w:uiPriority w:val="99"/>
     <w:semiHidden/>
     <w:unhideWhenUsed/>
   </w:style>
-  <w:style w:type="character" w:customStyle="1" w:styleId="Ttulo1Car">
-    <w:name w:val="Título 1 Car"/>
-    <w:basedOn w:val="Fuentedeprrafopredeter"/>
-    <w:link w:val="Ttulo1"/>
+  <w:style w:type="character" w:customStyle="1" w:styleId="Heading1Char">
+    <w:name w:val="Heading 1 Char"/>
+    <w:basedOn w:val="DefaultParagraphFont"/>
+    <w:link w:val="Heading1"/>
     <w:uiPriority w:val="9"/>
     <w:rsid w:val="00C74CD1"/>
     <w:rPr>
@@ -8848,10 +8996,10 @@
       <w14:ligatures w14:val="none"/>
     </w:rPr>
   </w:style>
-  <w:style w:type="character" w:customStyle="1" w:styleId="Ttulo2Car">
-    <w:name w:val="Título 2 Car"/>
-    <w:basedOn w:val="Fuentedeprrafopredeter"/>
-    <w:link w:val="Ttulo2"/>
+  <w:style w:type="character" w:customStyle="1" w:styleId="Heading2Char">
+    <w:name w:val="Heading 2 Char"/>
+    <w:basedOn w:val="DefaultParagraphFont"/>
+    <w:link w:val="Heading2"/>
     <w:uiPriority w:val="9"/>
     <w:rsid w:val="00C74CD1"/>
     <w:rPr>
@@ -8865,9 +9013,9 @@
       <w14:ligatures w14:val="none"/>
     </w:rPr>
   </w:style>
-  <w:style w:type="paragraph" w:styleId="Prrafodelista">
+  <w:style w:type="paragraph" w:styleId="ListParagraph">
     <w:name w:val="List Paragraph"/>
-    <w:basedOn w:val="Listaconnmeros"/>
+    <w:basedOn w:val="ListNumber"/>
     <w:uiPriority w:val="34"/>
     <w:rsid w:val="00C74CD1"/>
     <w:pPr>
@@ -8886,7 +9034,7 @@
   </w:style>
   <w:style w:type="paragraph" w:customStyle="1" w:styleId="Prrafodesublista">
     <w:name w:val="Párrafo de sublista"/>
-    <w:basedOn w:val="Prrafodelista"/>
+    <w:basedOn w:val="ListParagraph"/>
     <w:qFormat/>
     <w:rsid w:val="00A6534D"/>
     <w:pPr>
@@ -8896,7 +9044,7 @@
       <w:rFonts w:eastAsia="Courier New" w:cs="Courier New"/>
     </w:rPr>
   </w:style>
-  <w:style w:type="paragraph" w:styleId="Sinespaciado">
+  <w:style w:type="paragraph" w:styleId="NoSpacing">
     <w:name w:val="No Spacing"/>
     <w:uiPriority w:val="1"/>
     <w:rsid w:val="00C74CD1"/>
@@ -8910,9 +9058,9 @@
       <w14:ligatures w14:val="none"/>
     </w:rPr>
   </w:style>
-  <w:style w:type="character" w:styleId="Refdecomentario">
+  <w:style w:type="character" w:styleId="CommentReference">
     <w:name w:val="annotation reference"/>
-    <w:basedOn w:val="Fuentedeprrafopredeter"/>
+    <w:basedOn w:val="DefaultParagraphFont"/>
     <w:uiPriority w:val="99"/>
     <w:semiHidden/>
     <w:unhideWhenUsed/>
@@ -8922,10 +9070,10 @@
       <w:szCs w:val="16"/>
     </w:rPr>
   </w:style>
-  <w:style w:type="paragraph" w:styleId="Textocomentario">
+  <w:style w:type="paragraph" w:styleId="CommentText">
     <w:name w:val="annotation text"/>
     <w:basedOn w:val="Normal"/>
-    <w:link w:val="TextocomentarioCar"/>
+    <w:link w:val="CommentTextChar"/>
     <w:uiPriority w:val="99"/>
     <w:unhideWhenUsed/>
     <w:rsid w:val="00C74CD1"/>
@@ -8934,10 +9082,10 @@
       <w:szCs w:val="20"/>
     </w:rPr>
   </w:style>
-  <w:style w:type="character" w:customStyle="1" w:styleId="TextocomentarioCar">
-    <w:name w:val="Texto comentario Car"/>
-    <w:basedOn w:val="Fuentedeprrafopredeter"/>
-    <w:link w:val="Textocomentario"/>
+  <w:style w:type="character" w:customStyle="1" w:styleId="CommentTextChar">
+    <w:name w:val="Comment Text Char"/>
+    <w:basedOn w:val="DefaultParagraphFont"/>
+    <w:link w:val="CommentText"/>
     <w:uiPriority w:val="99"/>
     <w:rsid w:val="00C74CD1"/>
     <w:rPr>
@@ -8946,11 +9094,11 @@
       <w:lang w:val="en-GB"/>
     </w:rPr>
   </w:style>
-  <w:style w:type="paragraph" w:styleId="Asuntodelcomentario">
+  <w:style w:type="paragraph" w:styleId="CommentSubject">
     <w:name w:val="annotation subject"/>
     <w:basedOn w:val="Normal"/>
     <w:next w:val="Normal"/>
-    <w:link w:val="AsuntodelcomentarioCar"/>
+    <w:link w:val="CommentSubjectChar"/>
     <w:uiPriority w:val="99"/>
     <w:semiHidden/>
     <w:unhideWhenUsed/>
@@ -8962,10 +9110,10 @@
       <w:szCs w:val="20"/>
     </w:rPr>
   </w:style>
-  <w:style w:type="character" w:customStyle="1" w:styleId="AsuntodelcomentarioCar">
-    <w:name w:val="Asunto del comentario Car"/>
-    <w:basedOn w:val="Fuentedeprrafopredeter"/>
-    <w:link w:val="Asuntodelcomentario"/>
+  <w:style w:type="character" w:customStyle="1" w:styleId="CommentSubjectChar">
+    <w:name w:val="Comment Subject Char"/>
+    <w:basedOn w:val="DefaultParagraphFont"/>
+    <w:link w:val="CommentSubject"/>
     <w:uiPriority w:val="99"/>
     <w:semiHidden/>
     <w:rsid w:val="00C74CD1"/>
@@ -8977,9 +9125,9 @@
       <w:lang w:val="en-GB"/>
     </w:rPr>
   </w:style>
-  <w:style w:type="character" w:styleId="Textoennegrita">
+  <w:style w:type="character" w:styleId="Strong">
     <w:name w:val="Strong"/>
-    <w:basedOn w:val="Fuentedeprrafopredeter"/>
+    <w:basedOn w:val="DefaultParagraphFont"/>
     <w:uiPriority w:val="22"/>
     <w:qFormat/>
     <w:rsid w:val="00C74CD1"/>
@@ -9003,9 +9151,9 @@
       <w:lang w:eastAsia="en-GB"/>
     </w:rPr>
   </w:style>
-  <w:style w:type="character" w:styleId="Hipervnculo">
+  <w:style w:type="character" w:styleId="Hyperlink">
     <w:name w:val="Hyperlink"/>
-    <w:basedOn w:val="Fuentedeprrafopredeter"/>
+    <w:basedOn w:val="DefaultParagraphFont"/>
     <w:uiPriority w:val="99"/>
     <w:unhideWhenUsed/>
     <w:rsid w:val="00C74CD1"/>
@@ -9049,10 +9197,10 @@
       <w:spacing w:before="240" w:after="240"/>
     </w:pPr>
   </w:style>
-  <w:style w:type="character" w:customStyle="1" w:styleId="Ttulo3Car">
-    <w:name w:val="Título 3 Car"/>
-    <w:basedOn w:val="Fuentedeprrafopredeter"/>
-    <w:link w:val="Ttulo3"/>
+  <w:style w:type="character" w:customStyle="1" w:styleId="Heading3Char">
+    <w:name w:val="Heading 3 Char"/>
+    <w:basedOn w:val="DefaultParagraphFont"/>
+    <w:link w:val="Heading3"/>
     <w:uiPriority w:val="9"/>
     <w:rsid w:val="00C74CD1"/>
     <w:rPr>
@@ -9063,7 +9211,7 @@
       <w:lang w:val="en-GB"/>
     </w:rPr>
   </w:style>
-  <w:style w:type="paragraph" w:styleId="Lista">
+  <w:style w:type="paragraph" w:styleId="List">
     <w:name w:val="List"/>
     <w:basedOn w:val="Normal"/>
     <w:uiPriority w:val="99"/>
@@ -9075,7 +9223,7 @@
       <w:contextualSpacing/>
     </w:pPr>
   </w:style>
-  <w:style w:type="paragraph" w:styleId="Listaconnmeros">
+  <w:style w:type="paragraph" w:styleId="ListNumber">
     <w:name w:val="List Number"/>
     <w:basedOn w:val="Normal"/>
     <w:uiPriority w:val="99"/>
@@ -9089,9 +9237,9 @@
       <w:contextualSpacing/>
     </w:pPr>
   </w:style>
-  <w:style w:type="character" w:styleId="Textodelmarcadordeposicin">
+  <w:style w:type="character" w:styleId="PlaceholderText">
     <w:name w:val="Placeholder Text"/>
-    <w:basedOn w:val="Fuentedeprrafopredeter"/>
+    <w:basedOn w:val="DefaultParagraphFont"/>
     <w:uiPriority w:val="99"/>
     <w:semiHidden/>
     <w:rsid w:val="00C74CD1"/>
@@ -9101,7 +9249,7 @@
   </w:style>
   <w:style w:type="paragraph" w:customStyle="1" w:styleId="Requirement-Body">
     <w:name w:val="Requirement - Body"/>
-    <w:basedOn w:val="Lista"/>
+    <w:basedOn w:val="List"/>
     <w:qFormat/>
     <w:rsid w:val="00C74CD1"/>
     <w:pPr>
@@ -9113,7 +9261,7 @@
   </w:style>
   <w:style w:type="paragraph" w:customStyle="1" w:styleId="Requirement-Header">
     <w:name w:val="Requirement - Header"/>
-    <w:basedOn w:val="Lista"/>
+    <w:basedOn w:val="List"/>
     <w:next w:val="Requirement-Body"/>
     <w:qFormat/>
     <w:rsid w:val="001A2F01"/>
@@ -9124,11 +9272,11 @@
       <w:ind w:left="567" w:hanging="567"/>
     </w:pPr>
   </w:style>
-  <w:style w:type="paragraph" w:styleId="Ttulo">
+  <w:style w:type="paragraph" w:styleId="Title">
     <w:name w:val="Title"/>
     <w:basedOn w:val="Normal"/>
     <w:next w:val="Normal"/>
-    <w:link w:val="TtuloCar"/>
+    <w:link w:val="TitleChar"/>
     <w:uiPriority w:val="10"/>
     <w:qFormat/>
     <w:rsid w:val="00C74CD1"/>
@@ -9149,10 +9297,10 @@
       <w:szCs w:val="56"/>
     </w:rPr>
   </w:style>
-  <w:style w:type="character" w:customStyle="1" w:styleId="TtuloCar">
-    <w:name w:val="Título Car"/>
-    <w:basedOn w:val="Fuentedeprrafopredeter"/>
-    <w:link w:val="Ttulo"/>
+  <w:style w:type="character" w:customStyle="1" w:styleId="TitleChar">
+    <w:name w:val="Title Char"/>
+    <w:basedOn w:val="DefaultParagraphFont"/>
+    <w:link w:val="Title"/>
     <w:uiPriority w:val="10"/>
     <w:rsid w:val="00C74CD1"/>
     <w:rPr>
@@ -9164,9 +9312,9 @@
       <w:lang w:val="en-GB"/>
     </w:rPr>
   </w:style>
-  <w:style w:type="character" w:styleId="Mencionar">
+  <w:style w:type="character" w:styleId="Mention">
     <w:name w:val="Mention"/>
-    <w:basedOn w:val="Fuentedeprrafopredeter"/>
+    <w:basedOn w:val="DefaultParagraphFont"/>
     <w:uiPriority w:val="99"/>
     <w:unhideWhenUsed/>
     <w:rsid w:val="00C74CD1"/>
@@ -9203,7 +9351,7 @@
           </w:pPr>
           <w:r>
             <w:rPr>
-              <w:rStyle w:val="Textodelmarcadordeposicin"/>
+              <w:rStyle w:val="PlaceholderText"/>
             </w:rPr>
             <w:t>Haga clic o pulse aquí para escribir texto.</w:t>
           </w:r>
@@ -9232,7 +9380,7 @@
           </w:pPr>
           <w:r>
             <w:rPr>
-              <w:rStyle w:val="Textodelmarcadordeposicin"/>
+              <w:rStyle w:val="PlaceholderText"/>
             </w:rPr>
             <w:t>Haga clic o pulse aquí para escribir texto.</w:t>
           </w:r>
@@ -9261,7 +9409,7 @@
           </w:pPr>
           <w:r>
             <w:rPr>
-              <w:rStyle w:val="Textodelmarcadordeposicin"/>
+              <w:rStyle w:val="PlaceholderText"/>
             </w:rPr>
             <w:t>Haga clic o pulse aquí para escribir texto.</w:t>
           </w:r>
@@ -9290,7 +9438,7 @@
           </w:pPr>
           <w:r>
             <w:rPr>
-              <w:rStyle w:val="Textodelmarcadordeposicin"/>
+              <w:rStyle w:val="PlaceholderText"/>
             </w:rPr>
             <w:t>Haga clic o pulse aquí para escribir texto.</w:t>
           </w:r>
@@ -9319,7 +9467,7 @@
           </w:pPr>
           <w:r>
             <w:rPr>
-              <w:rStyle w:val="Textodelmarcadordeposicin"/>
+              <w:rStyle w:val="PlaceholderText"/>
             </w:rPr>
             <w:t>Haga clic o pulse aquí para escribir texto.</w:t>
           </w:r>
@@ -9348,7 +9496,7 @@
           </w:pPr>
           <w:r>
             <w:rPr>
-              <w:rStyle w:val="Textodelmarcadordeposicin"/>
+              <w:rStyle w:val="PlaceholderText"/>
             </w:rPr>
             <w:t>Haga clic o pulse aquí para escribir texto.</w:t>
           </w:r>
@@ -9377,7 +9525,7 @@
           </w:pPr>
           <w:r>
             <w:rPr>
-              <w:rStyle w:val="Textodelmarcadordeposicin"/>
+              <w:rStyle w:val="PlaceholderText"/>
             </w:rPr>
             <w:t>Haga clic o pulse aquí para escribir texto.</w:t>
           </w:r>
@@ -9406,7 +9554,7 @@
           </w:pPr>
           <w:r>
             <w:rPr>
-              <w:rStyle w:val="Textodelmarcadordeposicin"/>
+              <w:rStyle w:val="PlaceholderText"/>
             </w:rPr>
             <w:t>Haga clic o pulse aquí para escribir texto.</w:t>
           </w:r>
@@ -9435,7 +9583,7 @@
           </w:pPr>
           <w:r>
             <w:rPr>
-              <w:rStyle w:val="Textodelmarcadordeposicin"/>
+              <w:rStyle w:val="PlaceholderText"/>
             </w:rPr>
             <w:t>Haga clic o pulse aquí para escribir texto.</w:t>
           </w:r>
@@ -9464,7 +9612,7 @@
           </w:pPr>
           <w:r>
             <w:rPr>
-              <w:rStyle w:val="Textodelmarcadordeposicin"/>
+              <w:rStyle w:val="PlaceholderText"/>
             </w:rPr>
             <w:t>Haga clic o pulse aquí para escribir texto.</w:t>
           </w:r>
@@ -9493,7 +9641,7 @@
           </w:pPr>
           <w:r>
             <w:rPr>
-              <w:rStyle w:val="Textodelmarcadordeposicin"/>
+              <w:rStyle w:val="PlaceholderText"/>
             </w:rPr>
             <w:t>Haga clic o pulse aquí para escribir texto.</w:t>
           </w:r>
@@ -9522,7 +9670,7 @@
           </w:pPr>
           <w:r>
             <w:rPr>
-              <w:rStyle w:val="Textodelmarcadordeposicin"/>
+              <w:rStyle w:val="PlaceholderText"/>
             </w:rPr>
             <w:t>Haga clic o pulse aquí para escribir texto.</w:t>
           </w:r>
@@ -9551,7 +9699,7 @@
           </w:pPr>
           <w:r>
             <w:rPr>
-              <w:rStyle w:val="Textodelmarcadordeposicin"/>
+              <w:rStyle w:val="PlaceholderText"/>
             </w:rPr>
             <w:t>Haga clic o pulse aquí para escribir texto.</w:t>
           </w:r>
@@ -9580,7 +9728,7 @@
           </w:pPr>
           <w:r>
             <w:rPr>
-              <w:rStyle w:val="Textodelmarcadordeposicin"/>
+              <w:rStyle w:val="PlaceholderText"/>
             </w:rPr>
             <w:t>Haga clic o pulse aquí para escribir texto.</w:t>
           </w:r>
@@ -9609,7 +9757,7 @@
           </w:pPr>
           <w:r>
             <w:rPr>
-              <w:rStyle w:val="Textodelmarcadordeposicin"/>
+              <w:rStyle w:val="PlaceholderText"/>
             </w:rPr>
             <w:t>Haga clic o pulse aquí para escribir texto.</w:t>
           </w:r>
@@ -9638,7 +9786,7 @@
           </w:pPr>
           <w:r>
             <w:rPr>
-              <w:rStyle w:val="Textodelmarcadordeposicin"/>
+              <w:rStyle w:val="PlaceholderText"/>
             </w:rPr>
             <w:t>Haga clic o pulse aquí para escribir texto.</w:t>
           </w:r>
@@ -9667,7 +9815,7 @@
           </w:pPr>
           <w:r>
             <w:rPr>
-              <w:rStyle w:val="Textodelmarcadordeposicin"/>
+              <w:rStyle w:val="PlaceholderText"/>
             </w:rPr>
             <w:t>Haga clic o pulse aquí para escribir texto.</w:t>
           </w:r>
@@ -9696,7 +9844,7 @@
           </w:pPr>
           <w:r>
             <w:rPr>
-              <w:rStyle w:val="Textodelmarcadordeposicin"/>
+              <w:rStyle w:val="PlaceholderText"/>
             </w:rPr>
             <w:t>Haga clic o pulse aquí para escribir texto.</w:t>
           </w:r>
@@ -9725,7 +9873,7 @@
           </w:pPr>
           <w:r>
             <w:rPr>
-              <w:rStyle w:val="Textodelmarcadordeposicin"/>
+              <w:rStyle w:val="PlaceholderText"/>
             </w:rPr>
             <w:t>Haga clic o pulse aquí para escribir texto.</w:t>
           </w:r>
@@ -9754,7 +9902,7 @@
           </w:pPr>
           <w:r>
             <w:rPr>
-              <w:rStyle w:val="Textodelmarcadordeposicin"/>
+              <w:rStyle w:val="PlaceholderText"/>
             </w:rPr>
             <w:t>Haga clic o pulse aquí para escribir texto.</w:t>
           </w:r>
@@ -9783,7 +9931,7 @@
           </w:pPr>
           <w:r>
             <w:rPr>
-              <w:rStyle w:val="Textodelmarcadordeposicin"/>
+              <w:rStyle w:val="PlaceholderText"/>
             </w:rPr>
             <w:t>Haga clic o pulse aquí para escribir texto.</w:t>
           </w:r>
@@ -9812,7 +9960,7 @@
           </w:pPr>
           <w:r>
             <w:rPr>
-              <w:rStyle w:val="Textodelmarcadordeposicin"/>
+              <w:rStyle w:val="PlaceholderText"/>
             </w:rPr>
             <w:t>Haga clic o pulse aquí para escribir texto.</w:t>
           </w:r>
@@ -9841,7 +9989,7 @@
           </w:pPr>
           <w:r>
             <w:rPr>
-              <w:rStyle w:val="Textodelmarcadordeposicin"/>
+              <w:rStyle w:val="PlaceholderText"/>
             </w:rPr>
             <w:t>Haga clic o pulse aquí para escribir texto.</w:t>
           </w:r>
@@ -9870,7 +10018,7 @@
           </w:pPr>
           <w:r>
             <w:rPr>
-              <w:rStyle w:val="Textodelmarcadordeposicin"/>
+              <w:rStyle w:val="PlaceholderText"/>
             </w:rPr>
             <w:t>Haga clic o pulse aquí para escribir texto.</w:t>
           </w:r>
@@ -9899,7 +10047,7 @@
           </w:pPr>
           <w:r>
             <w:rPr>
-              <w:rStyle w:val="Textodelmarcadordeposicin"/>
+              <w:rStyle w:val="PlaceholderText"/>
             </w:rPr>
             <w:t>Haga clic o pulse aquí para escribir texto.</w:t>
           </w:r>
@@ -9928,7 +10076,7 @@
           </w:pPr>
           <w:r>
             <w:rPr>
-              <w:rStyle w:val="Textodelmarcadordeposicin"/>
+              <w:rStyle w:val="PlaceholderText"/>
             </w:rPr>
             <w:t>Haga clic o pulse aquí para escribir texto.</w:t>
           </w:r>
@@ -9957,7 +10105,7 @@
           </w:pPr>
           <w:r>
             <w:rPr>
-              <w:rStyle w:val="Textodelmarcadordeposicin"/>
+              <w:rStyle w:val="PlaceholderText"/>
             </w:rPr>
             <w:t>Haga clic o pulse aquí para escribir texto.</w:t>
           </w:r>
@@ -9986,7 +10134,7 @@
           </w:pPr>
           <w:r>
             <w:rPr>
-              <w:rStyle w:val="Textodelmarcadordeposicin"/>
+              <w:rStyle w:val="PlaceholderText"/>
             </w:rPr>
             <w:t>Haga clic o pulse aquí para escribir texto.</w:t>
           </w:r>
@@ -10015,7 +10163,7 @@
           </w:pPr>
           <w:r>
             <w:rPr>
-              <w:rStyle w:val="Textodelmarcadordeposicin"/>
+              <w:rStyle w:val="PlaceholderText"/>
             </w:rPr>
             <w:t>Haga clic o pulse aquí para escribir texto.</w:t>
           </w:r>
@@ -10044,7 +10192,7 @@
           </w:pPr>
           <w:r>
             <w:rPr>
-              <w:rStyle w:val="Textodelmarcadordeposicin"/>
+              <w:rStyle w:val="PlaceholderText"/>
             </w:rPr>
             <w:t>Haga clic o pulse aquí para escribir texto.</w:t>
           </w:r>
@@ -10073,7 +10221,7 @@
           </w:pPr>
           <w:r>
             <w:rPr>
-              <w:rStyle w:val="Textodelmarcadordeposicin"/>
+              <w:rStyle w:val="PlaceholderText"/>
             </w:rPr>
             <w:t>Haga clic o pulse aquí para escribir texto.</w:t>
           </w:r>
@@ -10102,7 +10250,7 @@
           </w:pPr>
           <w:r>
             <w:rPr>
-              <w:rStyle w:val="Textodelmarcadordeposicin"/>
+              <w:rStyle w:val="PlaceholderText"/>
             </w:rPr>
             <w:t>Haga clic o pulse aquí para escribir texto.</w:t>
           </w:r>
@@ -10131,7 +10279,7 @@
           </w:pPr>
           <w:r>
             <w:rPr>
-              <w:rStyle w:val="Textodelmarcadordeposicin"/>
+              <w:rStyle w:val="PlaceholderText"/>
             </w:rPr>
             <w:t>Haga clic o pulse aquí para escribir texto.</w:t>
           </w:r>
@@ -10160,7 +10308,7 @@
           </w:pPr>
           <w:r>
             <w:rPr>
-              <w:rStyle w:val="Textodelmarcadordeposicin"/>
+              <w:rStyle w:val="PlaceholderText"/>
             </w:rPr>
             <w:t>Haga clic o pulse aquí para escribir texto.</w:t>
           </w:r>
@@ -10189,7 +10337,7 @@
           </w:pPr>
           <w:r>
             <w:rPr>
-              <w:rStyle w:val="Textodelmarcadordeposicin"/>
+              <w:rStyle w:val="PlaceholderText"/>
             </w:rPr>
             <w:t>Haga clic o pulse aquí para escribir texto.</w:t>
           </w:r>
@@ -10218,7 +10366,7 @@
           </w:pPr>
           <w:r>
             <w:rPr>
-              <w:rStyle w:val="Textodelmarcadordeposicin"/>
+              <w:rStyle w:val="PlaceholderText"/>
             </w:rPr>
             <w:t>Haga clic o pulse aquí para escribir texto.</w:t>
           </w:r>
@@ -10247,7 +10395,7 @@
           </w:pPr>
           <w:r>
             <w:rPr>
-              <w:rStyle w:val="Textodelmarcadordeposicin"/>
+              <w:rStyle w:val="PlaceholderText"/>
             </w:rPr>
             <w:t>Haga clic o pulse aquí para escribir texto.</w:t>
           </w:r>
@@ -10276,7 +10424,7 @@
           </w:pPr>
           <w:r>
             <w:rPr>
-              <w:rStyle w:val="Textodelmarcadordeposicin"/>
+              <w:rStyle w:val="PlaceholderText"/>
             </w:rPr>
             <w:t>Haga clic o pulse aquí para escribir texto.</w:t>
           </w:r>
@@ -10305,7 +10453,7 @@
           </w:pPr>
           <w:r>
             <w:rPr>
-              <w:rStyle w:val="Textodelmarcadordeposicin"/>
+              <w:rStyle w:val="PlaceholderText"/>
             </w:rPr>
             <w:t>Haga clic o pulse aquí para escribir texto.</w:t>
           </w:r>
@@ -10334,7 +10482,7 @@
           </w:pPr>
           <w:r>
             <w:rPr>
-              <w:rStyle w:val="Textodelmarcadordeposicin"/>
+              <w:rStyle w:val="PlaceholderText"/>
             </w:rPr>
             <w:t>Haga clic o pulse aquí para escribir texto.</w:t>
           </w:r>
@@ -10363,7 +10511,7 @@
           </w:pPr>
           <w:r>
             <w:rPr>
-              <w:rStyle w:val="Textodelmarcadordeposicin"/>
+              <w:rStyle w:val="PlaceholderText"/>
             </w:rPr>
             <w:t>Haga clic o pulse aquí para escribir texto.</w:t>
           </w:r>
@@ -10512,7 +10660,9 @@
     <w:rsid w:val="00993521"/>
     <w:rsid w:val="009F68FD"/>
     <w:rsid w:val="00A222AC"/>
+    <w:rsid w:val="00A75A92"/>
     <w:rsid w:val="00A77441"/>
+    <w:rsid w:val="00A80288"/>
     <w:rsid w:val="00B078C0"/>
     <w:rsid w:val="00B85114"/>
     <w:rsid w:val="00B9388C"/>
@@ -10958,13 +11108,13 @@
     <w:name w:val="Normal"/>
     <w:qFormat/>
   </w:style>
-  <w:style w:type="character" w:default="1" w:styleId="Fuentedeprrafopredeter">
+  <w:style w:type="character" w:default="1" w:styleId="DefaultParagraphFont">
     <w:name w:val="Default Paragraph Font"/>
     <w:uiPriority w:val="1"/>
     <w:semiHidden/>
     <w:unhideWhenUsed/>
   </w:style>
-  <w:style w:type="table" w:default="1" w:styleId="Tablanormal">
+  <w:style w:type="table" w:default="1" w:styleId="TableNormal">
     <w:name w:val="Normal Table"/>
     <w:uiPriority w:val="99"/>
     <w:semiHidden/>
@@ -10979,15 +11129,15 @@
       </w:tblCellMar>
     </w:tblPr>
   </w:style>
-  <w:style w:type="numbering" w:default="1" w:styleId="Sinlista">
+  <w:style w:type="numbering" w:default="1" w:styleId="NoList">
     <w:name w:val="No List"/>
     <w:uiPriority w:val="99"/>
     <w:semiHidden/>
     <w:unhideWhenUsed/>
   </w:style>
-  <w:style w:type="character" w:styleId="Textodelmarcadordeposicin">
+  <w:style w:type="character" w:styleId="PlaceholderText">
     <w:name w:val="Placeholder Text"/>
-    <w:basedOn w:val="Fuentedeprrafopredeter"/>
+    <w:basedOn w:val="DefaultParagraphFont"/>
     <w:uiPriority w:val="99"/>
     <w:semiHidden/>
     <w:rsid w:val="00B078C0"/>
